--- a/Case 3_AS/A1206-Asia-India-Tamil Nadu-Bas-Relief-Architectural-ca 1890 CE.docx
+++ b/Case 3_AS/A1206-Asia-India-Tamil Nadu-Bas-Relief-Architectural-ca 1890 CE.docx
@@ -1,27 +1,19 @@
 
 <file path=word/document.xml><?xml version="1.0" encoding="utf-8"?>
-<w:document xmlns:wpc="http://schemas.microsoft.com/office/word/2010/wordprocessingCanvas" xmlns:cx="http://schemas.microsoft.com/office/drawing/2014/chartex" xmlns:mc="http://schemas.openxmlformats.org/markup-compatibility/2006" xmlns:o="urn:schemas-microsoft-com:office:office" xmlns:r="http://schemas.openxmlformats.org/officeDocument/2006/relationships" xmlns:m="http://schemas.openxmlformats.org/officeDocument/2006/math" xmlns:v="urn:schemas-microsoft-com:vml" xmlns:wp14="http://schemas.microsoft.com/office/word/2010/wordprocessingDrawing" xmlns:wp="http://schemas.openxmlformats.org/drawingml/2006/wordprocessingDrawing" xmlns:w10="urn:schemas-microsoft-com:office:word" xmlns:w="http://schemas.openxmlformats.org/wordprocessingml/2006/main" xmlns:w14="http://schemas.microsoft.com/office/word/2010/wordml" xmlns:w15="http://schemas.microsoft.com/office/word/2012/wordml" xmlns:w16se="http://schemas.microsoft.com/office/word/2015/wordml/symex" xmlns:wpg="http://schemas.microsoft.com/office/word/2010/wordprocessingGroup" xmlns:wpi="http://schemas.microsoft.com/office/word/2010/wordprocessingInk" xmlns:wne="http://schemas.microsoft.com/office/word/2006/wordml" xmlns:wps="http://schemas.microsoft.com/office/word/2010/wordprocessingShape" mc:Ignorable="w14 w15 w16se wp14">
+<w:document xmlns:wpc="http://schemas.microsoft.com/office/word/2010/wordprocessingCanvas" xmlns:cx="http://schemas.microsoft.com/office/drawing/2014/chartex" xmlns:cx1="http://schemas.microsoft.com/office/drawing/2015/9/8/chartex" xmlns:cx2="http://schemas.microsoft.com/office/drawing/2015/10/21/chartex" xmlns:cx3="http://schemas.microsoft.com/office/drawing/2016/5/9/chartex" xmlns:cx4="http://schemas.microsoft.com/office/drawing/2016/5/10/chartex" xmlns:cx5="http://schemas.microsoft.com/office/drawing/2016/5/11/chartex" xmlns:cx6="http://schemas.microsoft.com/office/drawing/2016/5/12/chartex" xmlns:cx7="http://schemas.microsoft.com/office/drawing/2016/5/13/chartex" xmlns:cx8="http://schemas.microsoft.com/office/drawing/2016/5/14/chartex" xmlns:mc="http://schemas.openxmlformats.org/markup-compatibility/2006" xmlns:aink="http://schemas.microsoft.com/office/drawing/2016/ink" xmlns:am3d="http://schemas.microsoft.com/office/drawing/2017/model3d" xmlns:o="urn:schemas-microsoft-com:office:office" xmlns:r="http://schemas.openxmlformats.org/officeDocument/2006/relationships" xmlns:m="http://schemas.openxmlformats.org/officeDocument/2006/math" xmlns:v="urn:schemas-microsoft-com:vml" xmlns:wp14="http://schemas.microsoft.com/office/word/2010/wordprocessingDrawing" xmlns:wp="http://schemas.openxmlformats.org/drawingml/2006/wordprocessingDrawing" xmlns:w10="urn:schemas-microsoft-com:office:word" xmlns:w="http://schemas.openxmlformats.org/wordprocessingml/2006/main" xmlns:w14="http://schemas.microsoft.com/office/word/2010/wordml" xmlns:w15="http://schemas.microsoft.com/office/word/2012/wordml" xmlns:w16cid="http://schemas.microsoft.com/office/word/2016/wordml/cid" xmlns:w16se="http://schemas.microsoft.com/office/word/2015/wordml/symex" xmlns:wpg="http://schemas.microsoft.com/office/word/2010/wordprocessingGroup" xmlns:wpi="http://schemas.microsoft.com/office/word/2010/wordprocessingInk" xmlns:wne="http://schemas.microsoft.com/office/word/2006/wordml" xmlns:wps="http://schemas.microsoft.com/office/word/2010/wordprocessingShape" mc:Ignorable="w14 w15 w16se w16cid wp14">
   <w:body>
     <w:p>
-      <w:bookmarkStart w:id="0" w:name="_GoBack"/>
-      <w:r>
-        <w:t xml:space="preserve">A1206-Asia-India-Tamil Nadu-Bas-Relief-Architectural-ca </w:t>
-      </w:r>
-      <w:r>
-        <w:t>189</w:t>
-      </w:r>
-      <w:r>
-        <w:t>0 CE</w:t>
-      </w:r>
-    </w:p>
-    <w:bookmarkEnd w:id="0"/>
+      <w:r>
+        <w:t>A1206-Asia-India-Tamil Nadu-Bas-Relief-Architectural-ca 1890 CE</w:t>
+      </w:r>
+    </w:p>
     <w:p>
       <w:r>
         <w:rPr>
           <w:noProof/>
         </w:rPr>
         <w:drawing>
-          <wp:inline distT="0" distB="0" distL="0" distR="0" wp14:anchorId="7502FCFA" wp14:editId="48074881">
+          <wp:inline distT="0" distB="0" distL="0" distR="0" wp14:anchorId="06ECE2C7" wp14:editId="48C49355">
             <wp:extent cx="3162300" cy="4981575"/>
             <wp:effectExtent l="0" t="0" r="0" b="9525"/>
             <wp:docPr id="3" name="Picture 3"/>
@@ -59,13 +51,7 @@
     </w:p>
     <w:p>
       <w:r>
-        <w:t xml:space="preserve">Asia-India-Tamil Nadu-Bas-Relief-Architectural-ca </w:t>
-      </w:r>
-      <w:r>
-        <w:t>189</w:t>
-      </w:r>
-      <w:r>
-        <w:t>0 CE</w:t>
+        <w:t>Asia-India-Tamil Nadu-Bas-Relief-Architectural-ca 1890 CE</w:t>
       </w:r>
     </w:p>
     <w:p>
@@ -102,13 +88,7 @@
         <w:t xml:space="preserve">Formal Label: </w:t>
       </w:r>
       <w:r>
-        <w:t xml:space="preserve">India-Tamil Nadu-Bas-Relief-Architectural-ca </w:t>
-      </w:r>
-      <w:r>
-        <w:t>189</w:t>
-      </w:r>
-      <w:r>
-        <w:t>0 CE</w:t>
+        <w:t>India-Tamil Nadu-Bas-Relief-Architectural-ca 1890 CE</w:t>
       </w:r>
     </w:p>
     <w:p>
@@ -136,8 +116,6 @@
     <w:p>
       <w:r>
         <w:tab/>
-      </w:r>
-      <w:r>
         <w:t>Late 19</w:t>
       </w:r>
       <w:r>
@@ -150,15 +128,7 @@
         <w:t xml:space="preserve"> century, </w:t>
       </w:r>
       <w:r>
-        <w:t xml:space="preserve">carved wood panel from a processional chariot with depictions of Siva, with his consort </w:t>
-      </w:r>
-      <w:proofErr w:type="spellStart"/>
-      <w:r>
-        <w:t>Parvati</w:t>
-      </w:r>
-      <w:proofErr w:type="spellEnd"/>
-      <w:r>
-        <w:t xml:space="preserve"> on one side and a bearded sage, or rishi on the other side. He may be identified as the author, Tamil savant </w:t>
+        <w:t xml:space="preserve">carved wood panel from a processional chariot with depictions of Siva, with his consort Parvati on one side and a bearded sage, or rishi on the other side. He may be identified as the author, Tamil savant </w:t>
       </w:r>
       <w:proofErr w:type="spellStart"/>
       <w:r>
@@ -211,13 +181,7 @@
         <w:t>Date or Time Horizon:</w:t>
       </w:r>
       <w:r>
-        <w:t xml:space="preserve"> </w:t>
-      </w:r>
-      <w:r>
-        <w:t>1890</w:t>
-      </w:r>
-      <w:r>
-        <w:t xml:space="preserve"> CE</w:t>
+        <w:t xml:space="preserve"> 1890 CE</w:t>
       </w:r>
     </w:p>
     <w:p>
@@ -235,6 +199,134 @@
         <w:t>Naadu</w:t>
       </w:r>
       <w:proofErr w:type="spellEnd"/>
+    </w:p>
+    <w:p>
+      <w:r>
+        <w:rPr>
+          <w:b/>
+          <w:bCs/>
+        </w:rPr>
+        <w:t>Cultural Affiliation:</w:t>
+      </w:r>
+      <w:r>
+        <w:t xml:space="preserve"> Tamil Nadu</w:t>
+      </w:r>
+    </w:p>
+    <w:p>
+      <w:r>
+        <w:rPr>
+          <w:b/>
+          <w:bCs/>
+        </w:rPr>
+        <w:t>Medium:</w:t>
+      </w:r>
+      <w:r>
+        <w:t xml:space="preserve"> wood</w:t>
+      </w:r>
+    </w:p>
+    <w:p>
+      <w:pPr>
+        <w:rPr>
+          <w:b/>
+          <w:bCs/>
+        </w:rPr>
+      </w:pPr>
+      <w:r>
+        <w:rPr>
+          <w:b/>
+          <w:bCs/>
+        </w:rPr>
+        <w:t>Dimensions:</w:t>
+      </w:r>
+      <w:r>
+        <w:t xml:space="preserve"> H 33 cm, 11 15/16 in, W 18 cm, 7.5 in</w:t>
+      </w:r>
+    </w:p>
+    <w:p>
+      <w:pPr>
+        <w:rPr>
+          <w:b/>
+          <w:bCs/>
+        </w:rPr>
+      </w:pPr>
+      <w:r>
+        <w:rPr>
+          <w:b/>
+          <w:bCs/>
+        </w:rPr>
+        <w:t xml:space="preserve">Weight: </w:t>
+      </w:r>
+    </w:p>
+    <w:p>
+      <w:pPr>
+        <w:rPr>
+          <w:b/>
+          <w:bCs/>
+        </w:rPr>
+      </w:pPr>
+      <w:r>
+        <w:rPr>
+          <w:b/>
+          <w:bCs/>
+        </w:rPr>
+        <w:t>Condition: original</w:t>
+      </w:r>
+    </w:p>
+    <w:p>
+      <w:pPr>
+        <w:rPr>
+          <w:b/>
+          <w:bCs/>
+        </w:rPr>
+      </w:pPr>
+      <w:r>
+        <w:rPr>
+          <w:b/>
+          <w:bCs/>
+        </w:rPr>
+        <w:t>Provenance:</w:t>
+      </w:r>
+      <w:r>
+        <w:t xml:space="preserve"> Tamil Nadu, </w:t>
+      </w:r>
+      <w:proofErr w:type="spellStart"/>
+      <w:r>
+        <w:t>Ekapadamurti</w:t>
+      </w:r>
+      <w:proofErr w:type="spellEnd"/>
+      <w:r>
+        <w:t xml:space="preserve"> Ganapati Car.</w:t>
+      </w:r>
+    </w:p>
+    <w:p>
+      <w:pPr>
+        <w:rPr>
+          <w:b/>
+          <w:bCs/>
+        </w:rPr>
+      </w:pPr>
+      <w:bookmarkStart w:id="0" w:name="_GoBack"/>
+      <w:bookmarkEnd w:id="0"/>
+      <w:r>
+        <w:rPr>
+          <w:b/>
+          <w:bCs/>
+        </w:rPr>
+        <w:t xml:space="preserve">Discussion: </w:t>
+      </w:r>
+    </w:p>
+    <w:p>
+      <w:r>
+        <w:t>The relative proportions of the represented deities in Tamil Nadu have the highest percentage in Temple cars (chariots) for scenes with Siva (</w:t>
+      </w:r>
+      <w:proofErr w:type="spellStart"/>
+      <w:r>
+        <w:t>Kalidos</w:t>
+      </w:r>
+      <w:proofErr w:type="spellEnd"/>
+      <w:r>
+        <w:t xml:space="preserve"> 1988).</w:t>
+      </w:r>
     </w:p>
     <w:p>
       <w:pPr>
@@ -398,13 +490,7 @@
         <w:rPr>
           <w:b/>
         </w:rPr>
-        <w:t>GPS:</w:t>
-      </w:r>
-      <w:r>
-        <w:rPr>
-          <w:b/>
-        </w:rPr>
-        <w:t xml:space="preserve"> </w:t>
+        <w:t xml:space="preserve">GPS: </w:t>
       </w:r>
       <w:hyperlink r:id="rId5" w:history="1">
         <w:r>
@@ -434,8 +520,9 @@
         <w:rPr>
           <w:noProof/>
         </w:rPr>
+        <w:lastRenderedPageBreak/>
         <w:drawing>
-          <wp:inline distT="0" distB="0" distL="0" distR="0" wp14:anchorId="05C19735" wp14:editId="6ED29169">
+          <wp:inline distT="0" distB="0" distL="0" distR="0" wp14:anchorId="3854EFB5" wp14:editId="2D7CC5B3">
             <wp:extent cx="3631804" cy="3232150"/>
             <wp:effectExtent l="0" t="0" r="6985" b="6350"/>
             <wp:docPr id="1" name="Picture 1"/>
@@ -475,7 +562,7 @@
           <w:noProof/>
         </w:rPr>
         <w:drawing>
-          <wp:inline distT="0" distB="0" distL="0" distR="0" wp14:anchorId="2146323B" wp14:editId="1D01D774">
+          <wp:inline distT="0" distB="0" distL="0" distR="0" wp14:anchorId="26B940CA" wp14:editId="2BF75A47">
             <wp:extent cx="5943600" cy="2089150"/>
             <wp:effectExtent l="0" t="0" r="0" b="6350"/>
             <wp:docPr id="2" name="Picture 2"/>
@@ -532,11 +619,7 @@
         <w:t>“</w:t>
       </w:r>
       <w:r>
-        <w:t xml:space="preserve">Siva, first in regard to temples and cars, occupies a secondary place from the iconographical aspect. Amman, insignificant in respect of temples, is second in respect of cars and occupies the third place in respect of iconography. Vishnu occupies the first place in iconography though he occupies secondary and tertiary places in other respects. The reason for this is that he is </w:t>
-      </w:r>
-      <w:r>
-        <w:lastRenderedPageBreak/>
-        <w:t>represented in cars of all the gods. This is mainly because Vishnu as Krishna and Sri Rama is the hero of the two great national epics -- the Mahabharata and Ramayana -- which have deep roots in élite and folk culture, and no iconographical museum in India could neglect him” (</w:t>
+        <w:t>Siva, first in regard to temples and cars, occupies a secondary place from the iconographical aspect. Amman, insignificant in respect of temples, is second in respect of cars and occupies the third place in respect of iconography. Vishnu occupies the first place in iconography though he occupies secondary and tertiary places in other respects. The reason for this is that he is represented in cars of all the gods. This is mainly because Vishnu as Krishna and Sri Rama is the hero of the two great national epics -- the Mahabharata and Ramayana -- which have deep roots in élite and folk culture, and no iconographical museum in India could neglect him” (</w:t>
       </w:r>
       <w:proofErr w:type="spellStart"/>
       <w:r>
@@ -690,7 +773,7 @@
 </file>
 
 <file path=word/styles.xml><?xml version="1.0" encoding="utf-8"?>
-<w:styles xmlns:mc="http://schemas.openxmlformats.org/markup-compatibility/2006" xmlns:r="http://schemas.openxmlformats.org/officeDocument/2006/relationships" xmlns:w="http://schemas.openxmlformats.org/wordprocessingml/2006/main" xmlns:w14="http://schemas.microsoft.com/office/word/2010/wordml" xmlns:w15="http://schemas.microsoft.com/office/word/2012/wordml" xmlns:w16se="http://schemas.microsoft.com/office/word/2015/wordml/symex" mc:Ignorable="w14 w15 w16se">
+<w:styles xmlns:mc="http://schemas.openxmlformats.org/markup-compatibility/2006" xmlns:r="http://schemas.openxmlformats.org/officeDocument/2006/relationships" xmlns:w="http://schemas.openxmlformats.org/wordprocessingml/2006/main" xmlns:w14="http://schemas.microsoft.com/office/word/2010/wordml" xmlns:w15="http://schemas.microsoft.com/office/word/2012/wordml" xmlns:w16cid="http://schemas.microsoft.com/office/word/2016/wordml/cid" xmlns:w16se="http://schemas.microsoft.com/office/word/2015/wordml/symex" mc:Ignorable="w14 w15 w16se w16cid">
   <w:docDefaults>
     <w:rPrDefault>
       <w:rPr>
@@ -709,7 +792,7 @@
       </w:pPr>
     </w:pPrDefault>
   </w:docDefaults>
-  <w:latentStyles w:defLockedState="0" w:defUIPriority="99" w:defSemiHidden="0" w:defUnhideWhenUsed="0" w:defQFormat="0" w:count="371">
+  <w:latentStyles w:defLockedState="0" w:defUIPriority="99" w:defSemiHidden="0" w:defUnhideWhenUsed="0" w:defQFormat="0" w:count="376">
     <w:lsdException w:name="Normal" w:uiPriority="0" w:qFormat="1"/>
     <w:lsdException w:name="heading 1" w:uiPriority="9" w:qFormat="1"/>
     <w:lsdException w:name="heading 2" w:semiHidden="1" w:uiPriority="9" w:unhideWhenUsed="1" w:qFormat="1"/>
@@ -815,7 +898,6 @@
     <w:lsdException w:name="HTML Sample" w:semiHidden="1" w:unhideWhenUsed="1"/>
     <w:lsdException w:name="HTML Typewriter" w:semiHidden="1" w:unhideWhenUsed="1"/>
     <w:lsdException w:name="HTML Variable" w:semiHidden="1" w:unhideWhenUsed="1"/>
-    <w:lsdException w:name="Normal Table" w:semiHidden="1" w:unhideWhenUsed="1"/>
     <w:lsdException w:name="annotation subject" w:semiHidden="1" w:unhideWhenUsed="1"/>
     <w:lsdException w:name="No List" w:semiHidden="1" w:unhideWhenUsed="1"/>
     <w:lsdException w:name="Outline List 1" w:semiHidden="1" w:unhideWhenUsed="1"/>
@@ -858,11 +940,8 @@
     <w:lsdException w:name="Table Contemporary" w:semiHidden="1" w:unhideWhenUsed="1"/>
     <w:lsdException w:name="Table Elegant" w:semiHidden="1" w:unhideWhenUsed="1"/>
     <w:lsdException w:name="Table Professional" w:semiHidden="1" w:unhideWhenUsed="1"/>
-    <w:lsdException w:name="Table Subtle 1" w:semiHidden="1" w:unhideWhenUsed="1"/>
     <w:lsdException w:name="Table Subtle 2" w:semiHidden="1" w:unhideWhenUsed="1"/>
     <w:lsdException w:name="Table Web 1" w:semiHidden="1" w:unhideWhenUsed="1"/>
-    <w:lsdException w:name="Table Web 2" w:semiHidden="1" w:unhideWhenUsed="1"/>
-    <w:lsdException w:name="Table Web 3" w:semiHidden="1" w:unhideWhenUsed="1"/>
     <w:lsdException w:name="Balloon Text" w:semiHidden="1" w:unhideWhenUsed="1"/>
     <w:lsdException w:name="Table Grid" w:uiPriority="39"/>
     <w:lsdException w:name="Table Theme" w:semiHidden="1" w:unhideWhenUsed="1"/>
@@ -1081,6 +1160,11 @@
     <w:lsdException w:name="List Table 5 Dark Accent 6" w:uiPriority="50"/>
     <w:lsdException w:name="List Table 6 Colorful Accent 6" w:uiPriority="51"/>
     <w:lsdException w:name="List Table 7 Colorful Accent 6" w:uiPriority="52"/>
+    <w:lsdException w:name="Mention" w:semiHidden="1" w:unhideWhenUsed="1"/>
+    <w:lsdException w:name="Smart Hyperlink" w:semiHidden="1" w:unhideWhenUsed="1"/>
+    <w:lsdException w:name="Hashtag" w:semiHidden="1" w:unhideWhenUsed="1"/>
+    <w:lsdException w:name="Unresolved Mention" w:semiHidden="1" w:unhideWhenUsed="1"/>
+    <w:lsdException w:name="Smart Link" w:semiHidden="1" w:unhideWhenUsed="1"/>
   </w:latentStyles>
   <w:style w:type="paragraph" w:default="1" w:styleId="Normal">
     <w:name w:val="Normal"/>
@@ -1095,7 +1179,6 @@
   <w:style w:type="character" w:default="1" w:styleId="DefaultParagraphFont">
     <w:name w:val="Default Paragraph Font"/>
     <w:uiPriority w:val="1"/>
-    <w:semiHidden/>
     <w:unhideWhenUsed/>
   </w:style>
   <w:style w:type="table" w:default="1" w:styleId="TableNormal">
